--- a/比赛记录/2024 统计建模/思路框架.docx
+++ b/比赛记录/2024 统计建模/思路框架.docx
@@ -366,6 +366,23 @@
           <w:szCs w:val="21"/>
         </w:rPr>
         <w:t>。</w:t>
+      </w:r>
+    </w:p>
+    <w:p>
+      <w:pPr>
+        <w:rPr>
+          <w:rFonts w:hint="eastAsia"/>
+          <w:color w:val="000000"/>
+          <w:szCs w:val="21"/>
+        </w:rPr>
+      </w:pPr>
+      <w:r>
+        <w:rPr>
+          <w:rFonts w:hint="eastAsia"/>
+          <w:color w:val="000000"/>
+          <w:szCs w:val="21"/>
+        </w:rPr>
+        <w:t>从随机森林出发，改进算法，尝试其他机器学习方法</w:t>
       </w:r>
     </w:p>
     <w:p>
